--- a/《计算机操作系统》课程设计报告格式.docx
+++ b/《计算机操作系统》课程设计报告格式.docx
@@ -2150,14 +2150,16 @@
         <w:jc w:val="left"/>
         <w:rPr>
           <w:color w:val="FF0000"/>
-          <w:sz w:val="24"/>
+          <w:sz w:val="22"/>
+          <w:szCs w:val="21"/>
         </w:rPr>
       </w:pPr>
       <w:r>
         <w:rPr>
           <w:rFonts w:ascii="黑体" w:eastAsia="黑体" w:hAnsi="黑体" w:hint="eastAsia"/>
           <w:color w:val="FF0000"/>
-          <w:sz w:val="24"/>
+          <w:sz w:val="22"/>
+          <w:szCs w:val="21"/>
         </w:rPr>
         <w:t>摘要</w:t>
       </w:r>
@@ -2165,14 +2167,16 @@
         <w:rPr>
           <w:rFonts w:hint="eastAsia"/>
           <w:color w:val="FF0000"/>
-          <w:sz w:val="24"/>
+          <w:sz w:val="22"/>
+          <w:szCs w:val="21"/>
         </w:rPr>
         <w:t>（包含</w:t>
       </w:r>
       <w:r>
         <w:rPr>
           <w:color w:val="FF0000"/>
-          <w:sz w:val="24"/>
+          <w:sz w:val="22"/>
+          <w:szCs w:val="21"/>
         </w:rPr>
         <w:t>两个部分</w:t>
       </w:r>
@@ -2180,14 +2184,16 @@
         <w:rPr>
           <w:rFonts w:hint="eastAsia"/>
           <w:color w:val="FF0000"/>
-          <w:sz w:val="24"/>
+          <w:sz w:val="22"/>
+          <w:szCs w:val="21"/>
         </w:rPr>
         <w:t>）：1、</w:t>
       </w:r>
       <w:r>
         <w:rPr>
           <w:color w:val="FF0000"/>
-          <w:sz w:val="24"/>
+          <w:sz w:val="22"/>
+          <w:szCs w:val="21"/>
         </w:rPr>
         <w:t>课题</w:t>
       </w:r>
@@ -2195,14 +2201,16 @@
         <w:rPr>
           <w:rFonts w:hint="eastAsia"/>
           <w:color w:val="FF0000"/>
-          <w:sz w:val="24"/>
+          <w:sz w:val="22"/>
+          <w:szCs w:val="21"/>
         </w:rPr>
         <w:t>需要完成</w:t>
       </w:r>
       <w:r>
         <w:rPr>
           <w:color w:val="FF0000"/>
-          <w:sz w:val="24"/>
+          <w:sz w:val="22"/>
+          <w:szCs w:val="21"/>
         </w:rPr>
         <w:t>的内容</w:t>
       </w:r>
@@ -2210,7 +2218,8 @@
         <w:rPr>
           <w:rFonts w:hint="eastAsia"/>
           <w:color w:val="FF0000"/>
-          <w:sz w:val="24"/>
+          <w:sz w:val="22"/>
+          <w:szCs w:val="21"/>
         </w:rPr>
         <w:t>（不少于200字）</w:t>
       </w:r>
@@ -2218,25 +2227,76 @@
     <w:p>
       <w:pPr>
         <w:spacing w:line="360" w:lineRule="auto"/>
-        <w:jc w:val="left"/>
-        <w:rPr>
-          <w:color w:val="FF0000"/>
-          <w:sz w:val="24"/>
-        </w:rPr>
-      </w:pPr>
-      <w:r>
-        <w:rPr>
-          <w:color w:val="FF0000"/>
-          <w:sz w:val="24"/>
-        </w:rPr>
-        <w:t xml:space="preserve">                     2</w:t>
-      </w:r>
-      <w:r>
+        <w:ind w:firstLine="420"/>
+        <w:jc w:val="left"/>
+        <w:rPr>
+          <w:sz w:val="28"/>
+          <w:szCs w:val="32"/>
+        </w:rPr>
+      </w:pPr>
+      <w:r>
+        <w:rPr>
+          <w:sz w:val="28"/>
+          <w:szCs w:val="32"/>
+        </w:rPr>
+        <w:t>这次课程设计实现了一个强大的云存储系统，结合Linux网络编程、Linux文件IO、Linux</w:t>
+      </w:r>
+      <w:proofErr w:type="gramStart"/>
+      <w:r>
+        <w:rPr>
+          <w:sz w:val="28"/>
+          <w:szCs w:val="32"/>
+        </w:rPr>
+        <w:t>多进程</w:t>
+      </w:r>
+      <w:proofErr w:type="gramEnd"/>
+      <w:r>
+        <w:rPr>
+          <w:sz w:val="28"/>
+          <w:szCs w:val="32"/>
+        </w:rPr>
+        <w:t>等技术，满足多重用户需求。系统允许客户端上传、下载、查询和删除云端文件，同时具备断点重传功能，以应对客户端异常崩溃，确保数据传输的可靠性。保护用户数据的隐私和安全性，系统实现了对不同用户的文件空间隔离功能。在服务器端，我们采用了</w:t>
+      </w:r>
+      <w:proofErr w:type="gramStart"/>
+      <w:r>
+        <w:rPr>
+          <w:sz w:val="28"/>
+          <w:szCs w:val="32"/>
+        </w:rPr>
+        <w:t>多进程</w:t>
+      </w:r>
+      <w:proofErr w:type="gramEnd"/>
+      <w:r>
+        <w:rPr>
+          <w:sz w:val="28"/>
+          <w:szCs w:val="32"/>
+        </w:rPr>
+        <w:t>架构，以处理多个客户端的并发请求，确保高效的服务和用户满意度。此外，客户端拥有非常友好的用户交互界面，大大提高项目的可用性。同时，定义了一套新的客户端与服务器端的交互规则，以确保有效的通信和数据管理。</w:t>
+      </w:r>
+    </w:p>
+    <w:p>
+      <w:pPr>
+        <w:spacing w:line="360" w:lineRule="auto"/>
+        <w:jc w:val="left"/>
         <w:rPr>
           <w:rFonts w:hint="eastAsia"/>
           <w:color w:val="FF0000"/>
           <w:sz w:val="24"/>
         </w:rPr>
+      </w:pPr>
+      <w:r>
+        <w:rPr>
+          <w:color w:val="FF0000"/>
+          <w:sz w:val="24"/>
+        </w:rPr>
+        <w:t>2</w:t>
+      </w:r>
+      <w:r>
+        <w:rPr>
+          <w:rFonts w:hint="eastAsia"/>
+          <w:color w:val="FF0000"/>
+          <w:sz w:val="24"/>
+        </w:rPr>
         <w:t>：</w:t>
       </w:r>
       <w:r>
@@ -2244,89 +2304,613 @@
           <w:color w:val="FF0000"/>
           <w:sz w:val="24"/>
         </w:rPr>
-        <w:t>小组成员分</w:t>
-      </w:r>
-    </w:p>
+        <w:t>小组成员</w:t>
+      </w:r>
+      <w:r>
+        <w:rPr>
+          <w:rFonts w:hint="eastAsia"/>
+          <w:color w:val="FF0000"/>
+          <w:sz w:val="24"/>
+        </w:rPr>
+        <w:t>分工</w:t>
+      </w:r>
+    </w:p>
+    <w:tbl>
+      <w:tblPr>
+        <w:tblStyle w:val="a6"/>
+        <w:tblW w:w="0" w:type="auto"/>
+        <w:tblLook w:val="04A0" w:firstRow="1" w:lastRow="0" w:firstColumn="1" w:lastColumn="0" w:noHBand="0" w:noVBand="1"/>
+      </w:tblPr>
+      <w:tblGrid>
+        <w:gridCol w:w="4148"/>
+        <w:gridCol w:w="4148"/>
+      </w:tblGrid>
+      <w:tr>
+        <w:tc>
+          <w:tcPr>
+            <w:tcW w:w="4148" w:type="dxa"/>
+            <w:shd w:val="pct10" w:color="auto" w:fill="auto"/>
+          </w:tcPr>
+          <w:p>
+            <w:pPr>
+              <w:spacing w:line="360" w:lineRule="auto"/>
+              <w:jc w:val="center"/>
+              <w:rPr>
+                <w:rFonts w:hint="eastAsia"/>
+                <w:sz w:val="24"/>
+              </w:rPr>
+            </w:pPr>
+            <w:r>
+              <w:rPr>
+                <w:rFonts w:hint="eastAsia"/>
+                <w:sz w:val="24"/>
+              </w:rPr>
+              <w:t>成员姓名</w:t>
+            </w:r>
+          </w:p>
+        </w:tc>
+        <w:tc>
+          <w:tcPr>
+            <w:tcW w:w="4148" w:type="dxa"/>
+            <w:shd w:val="pct10" w:color="auto" w:fill="auto"/>
+          </w:tcPr>
+          <w:p>
+            <w:pPr>
+              <w:spacing w:line="360" w:lineRule="auto"/>
+              <w:jc w:val="center"/>
+              <w:rPr>
+                <w:rFonts w:hint="eastAsia"/>
+                <w:sz w:val="24"/>
+              </w:rPr>
+            </w:pPr>
+            <w:r>
+              <w:rPr>
+                <w:rFonts w:hint="eastAsia"/>
+                <w:sz w:val="24"/>
+              </w:rPr>
+              <w:t>分工</w:t>
+            </w:r>
+          </w:p>
+        </w:tc>
+      </w:tr>
+      <w:tr>
+        <w:tc>
+          <w:tcPr>
+            <w:tcW w:w="4148" w:type="dxa"/>
+            <w:vMerge w:val="restart"/>
+          </w:tcPr>
+          <w:p>
+            <w:pPr>
+              <w:spacing w:line="360" w:lineRule="auto"/>
+              <w:jc w:val="center"/>
+              <w:rPr>
+                <w:rFonts w:hint="eastAsia"/>
+                <w:sz w:val="24"/>
+              </w:rPr>
+            </w:pPr>
+            <w:proofErr w:type="gramStart"/>
+            <w:r>
+              <w:rPr>
+                <w:rFonts w:hint="eastAsia"/>
+                <w:sz w:val="24"/>
+              </w:rPr>
+              <w:t>粟生虎</w:t>
+            </w:r>
+            <w:proofErr w:type="gramEnd"/>
+          </w:p>
+        </w:tc>
+        <w:tc>
+          <w:tcPr>
+            <w:tcW w:w="4148" w:type="dxa"/>
+          </w:tcPr>
+          <w:p>
+            <w:pPr>
+              <w:spacing w:line="360" w:lineRule="auto"/>
+              <w:jc w:val="left"/>
+              <w:rPr>
+                <w:rFonts w:hint="eastAsia"/>
+                <w:sz w:val="24"/>
+              </w:rPr>
+            </w:pPr>
+            <w:r>
+              <w:rPr>
+                <w:rFonts w:hint="eastAsia"/>
+                <w:sz w:val="24"/>
+              </w:rPr>
+              <w:t>客户端上传下载查询基本逻辑</w:t>
+            </w:r>
+          </w:p>
+        </w:tc>
+      </w:tr>
+      <w:tr>
+        <w:tc>
+          <w:tcPr>
+            <w:tcW w:w="4148" w:type="dxa"/>
+            <w:vMerge/>
+          </w:tcPr>
+          <w:p>
+            <w:pPr>
+              <w:spacing w:line="360" w:lineRule="auto"/>
+              <w:jc w:val="center"/>
+              <w:rPr>
+                <w:rFonts w:hint="eastAsia"/>
+                <w:sz w:val="24"/>
+              </w:rPr>
+            </w:pPr>
+          </w:p>
+        </w:tc>
+        <w:tc>
+          <w:tcPr>
+            <w:tcW w:w="4148" w:type="dxa"/>
+          </w:tcPr>
+          <w:p>
+            <w:pPr>
+              <w:spacing w:line="360" w:lineRule="auto"/>
+              <w:jc w:val="left"/>
+              <w:rPr>
+                <w:rFonts w:hint="eastAsia"/>
+                <w:sz w:val="24"/>
+              </w:rPr>
+            </w:pPr>
+            <w:r>
+              <w:rPr>
+                <w:rFonts w:hint="eastAsia"/>
+                <w:sz w:val="24"/>
+              </w:rPr>
+              <w:t>客户端和服务端断点重传功能</w:t>
+            </w:r>
+          </w:p>
+        </w:tc>
+      </w:tr>
+      <w:tr>
+        <w:tc>
+          <w:tcPr>
+            <w:tcW w:w="4148" w:type="dxa"/>
+            <w:vMerge/>
+          </w:tcPr>
+          <w:p>
+            <w:pPr>
+              <w:spacing w:line="360" w:lineRule="auto"/>
+              <w:jc w:val="center"/>
+              <w:rPr>
+                <w:rFonts w:hint="eastAsia"/>
+                <w:sz w:val="24"/>
+              </w:rPr>
+            </w:pPr>
+          </w:p>
+        </w:tc>
+        <w:tc>
+          <w:tcPr>
+            <w:tcW w:w="4148" w:type="dxa"/>
+          </w:tcPr>
+          <w:p>
+            <w:pPr>
+              <w:spacing w:line="360" w:lineRule="auto"/>
+              <w:jc w:val="left"/>
+              <w:rPr>
+                <w:rFonts w:hint="eastAsia"/>
+                <w:sz w:val="24"/>
+              </w:rPr>
+            </w:pPr>
+            <w:r>
+              <w:rPr>
+                <w:rFonts w:hint="eastAsia"/>
+                <w:sz w:val="24"/>
+              </w:rPr>
+              <w:t>客户端和服务端的删除功能</w:t>
+            </w:r>
+          </w:p>
+        </w:tc>
+      </w:tr>
+      <w:tr>
+        <w:tc>
+          <w:tcPr>
+            <w:tcW w:w="4148" w:type="dxa"/>
+            <w:vMerge/>
+          </w:tcPr>
+          <w:p>
+            <w:pPr>
+              <w:spacing w:line="360" w:lineRule="auto"/>
+              <w:jc w:val="center"/>
+              <w:rPr>
+                <w:rFonts w:hint="eastAsia"/>
+                <w:sz w:val="24"/>
+              </w:rPr>
+            </w:pPr>
+          </w:p>
+        </w:tc>
+        <w:tc>
+          <w:tcPr>
+            <w:tcW w:w="4148" w:type="dxa"/>
+          </w:tcPr>
+          <w:p>
+            <w:pPr>
+              <w:spacing w:line="360" w:lineRule="auto"/>
+              <w:jc w:val="left"/>
+              <w:rPr>
+                <w:rFonts w:hint="eastAsia"/>
+                <w:sz w:val="24"/>
+              </w:rPr>
+            </w:pPr>
+            <w:r>
+              <w:rPr>
+                <w:rFonts w:hint="eastAsia"/>
+                <w:sz w:val="24"/>
+              </w:rPr>
+              <w:t>用户文件夹隔离</w:t>
+            </w:r>
+            <w:r>
+              <w:rPr>
+                <w:rFonts w:hint="eastAsia"/>
+                <w:sz w:val="24"/>
+              </w:rPr>
+              <w:t>功能</w:t>
+            </w:r>
+          </w:p>
+        </w:tc>
+      </w:tr>
+      <w:tr>
+        <w:tc>
+          <w:tcPr>
+            <w:tcW w:w="4148" w:type="dxa"/>
+            <w:vMerge/>
+          </w:tcPr>
+          <w:p>
+            <w:pPr>
+              <w:spacing w:line="360" w:lineRule="auto"/>
+              <w:jc w:val="center"/>
+              <w:rPr>
+                <w:rFonts w:hint="eastAsia"/>
+                <w:sz w:val="24"/>
+              </w:rPr>
+            </w:pPr>
+          </w:p>
+        </w:tc>
+        <w:tc>
+          <w:tcPr>
+            <w:tcW w:w="4148" w:type="dxa"/>
+          </w:tcPr>
+          <w:p>
+            <w:pPr>
+              <w:spacing w:line="360" w:lineRule="auto"/>
+              <w:jc w:val="left"/>
+              <w:rPr>
+                <w:rFonts w:hint="eastAsia"/>
+                <w:sz w:val="24"/>
+              </w:rPr>
+            </w:pPr>
+            <w:r>
+              <w:rPr>
+                <w:rFonts w:hint="eastAsia"/>
+                <w:sz w:val="24"/>
+              </w:rPr>
+              <w:t>客户端用户交互功能</w:t>
+            </w:r>
+          </w:p>
+        </w:tc>
+      </w:tr>
+      <w:tr>
+        <w:tc>
+          <w:tcPr>
+            <w:tcW w:w="4148" w:type="dxa"/>
+            <w:vMerge/>
+          </w:tcPr>
+          <w:p>
+            <w:pPr>
+              <w:spacing w:line="360" w:lineRule="auto"/>
+              <w:jc w:val="center"/>
+              <w:rPr>
+                <w:rFonts w:hint="eastAsia"/>
+                <w:sz w:val="24"/>
+              </w:rPr>
+            </w:pPr>
+          </w:p>
+        </w:tc>
+        <w:tc>
+          <w:tcPr>
+            <w:tcW w:w="4148" w:type="dxa"/>
+          </w:tcPr>
+          <w:p>
+            <w:pPr>
+              <w:spacing w:line="360" w:lineRule="auto"/>
+              <w:jc w:val="left"/>
+              <w:rPr>
+                <w:rFonts w:hint="eastAsia"/>
+                <w:sz w:val="24"/>
+              </w:rPr>
+            </w:pPr>
+            <w:r>
+              <w:rPr>
+                <w:rFonts w:hint="eastAsia"/>
+                <w:sz w:val="24"/>
+              </w:rPr>
+              <w:t>维修</w:t>
+            </w:r>
+            <w:r>
+              <w:rPr>
+                <w:rFonts w:hint="eastAsia"/>
+                <w:sz w:val="24"/>
+              </w:rPr>
+              <w:t>客户端</w:t>
+            </w:r>
+            <w:r>
+              <w:rPr>
+                <w:rFonts w:hint="eastAsia"/>
+                <w:sz w:val="24"/>
+              </w:rPr>
+              <w:t>端和服务端的B</w:t>
+            </w:r>
+            <w:r>
+              <w:rPr>
+                <w:sz w:val="24"/>
+              </w:rPr>
+              <w:t>UG</w:t>
+            </w:r>
+          </w:p>
+        </w:tc>
+      </w:tr>
+      <w:tr>
+        <w:tc>
+          <w:tcPr>
+            <w:tcW w:w="4148" w:type="dxa"/>
+            <w:vMerge w:val="restart"/>
+          </w:tcPr>
+          <w:p>
+            <w:pPr>
+              <w:spacing w:line="360" w:lineRule="auto"/>
+              <w:jc w:val="center"/>
+              <w:rPr>
+                <w:rFonts w:hint="eastAsia"/>
+                <w:sz w:val="24"/>
+              </w:rPr>
+            </w:pPr>
+            <w:proofErr w:type="gramStart"/>
+            <w:r>
+              <w:rPr>
+                <w:rFonts w:hint="eastAsia"/>
+                <w:sz w:val="24"/>
+              </w:rPr>
+              <w:t>向悦帆</w:t>
+            </w:r>
+            <w:proofErr w:type="gramEnd"/>
+          </w:p>
+        </w:tc>
+        <w:tc>
+          <w:tcPr>
+            <w:tcW w:w="4148" w:type="dxa"/>
+          </w:tcPr>
+          <w:p>
+            <w:pPr>
+              <w:spacing w:line="360" w:lineRule="auto"/>
+              <w:jc w:val="left"/>
+              <w:rPr>
+                <w:rFonts w:hint="eastAsia"/>
+                <w:sz w:val="24"/>
+              </w:rPr>
+            </w:pPr>
+            <w:r>
+              <w:rPr>
+                <w:rFonts w:hint="eastAsia"/>
+                <w:sz w:val="24"/>
+              </w:rPr>
+              <w:t>服务端上传下载查询基本逻辑</w:t>
+            </w:r>
+          </w:p>
+        </w:tc>
+      </w:tr>
+      <w:tr>
+        <w:tc>
+          <w:tcPr>
+            <w:tcW w:w="4148" w:type="dxa"/>
+            <w:vMerge/>
+          </w:tcPr>
+          <w:p>
+            <w:pPr>
+              <w:spacing w:line="360" w:lineRule="auto"/>
+              <w:jc w:val="center"/>
+              <w:rPr>
+                <w:rFonts w:hint="eastAsia"/>
+                <w:sz w:val="24"/>
+              </w:rPr>
+            </w:pPr>
+          </w:p>
+        </w:tc>
+        <w:tc>
+          <w:tcPr>
+            <w:tcW w:w="4148" w:type="dxa"/>
+          </w:tcPr>
+          <w:p>
+            <w:pPr>
+              <w:spacing w:line="360" w:lineRule="auto"/>
+              <w:jc w:val="left"/>
+              <w:rPr>
+                <w:rFonts w:hint="eastAsia"/>
+                <w:sz w:val="24"/>
+              </w:rPr>
+            </w:pPr>
+            <w:r>
+              <w:rPr>
+                <w:rFonts w:hint="eastAsia"/>
+                <w:sz w:val="24"/>
+              </w:rPr>
+              <w:t>服务端</w:t>
+            </w:r>
+            <w:proofErr w:type="gramStart"/>
+            <w:r>
+              <w:rPr>
+                <w:rFonts w:hint="eastAsia"/>
+                <w:sz w:val="24"/>
+              </w:rPr>
+              <w:t>多进程</w:t>
+            </w:r>
+            <w:proofErr w:type="gramEnd"/>
+            <w:r>
+              <w:rPr>
+                <w:rFonts w:hint="eastAsia"/>
+                <w:sz w:val="24"/>
+              </w:rPr>
+              <w:t>的实现</w:t>
+            </w:r>
+          </w:p>
+        </w:tc>
+      </w:tr>
+      <w:tr>
+        <w:tc>
+          <w:tcPr>
+            <w:tcW w:w="4148" w:type="dxa"/>
+            <w:vMerge/>
+          </w:tcPr>
+          <w:p>
+            <w:pPr>
+              <w:spacing w:line="360" w:lineRule="auto"/>
+              <w:jc w:val="center"/>
+              <w:rPr>
+                <w:rFonts w:hint="eastAsia"/>
+                <w:sz w:val="24"/>
+              </w:rPr>
+            </w:pPr>
+          </w:p>
+        </w:tc>
+        <w:tc>
+          <w:tcPr>
+            <w:tcW w:w="4148" w:type="dxa"/>
+          </w:tcPr>
+          <w:p>
+            <w:pPr>
+              <w:spacing w:line="360" w:lineRule="auto"/>
+              <w:jc w:val="left"/>
+              <w:rPr>
+                <w:rFonts w:hint="eastAsia"/>
+                <w:sz w:val="24"/>
+              </w:rPr>
+            </w:pPr>
+            <w:r>
+              <w:rPr>
+                <w:rFonts w:hint="eastAsia"/>
+                <w:sz w:val="24"/>
+              </w:rPr>
+              <w:t>客户端与服务端交互规则</w:t>
+            </w:r>
+            <w:r>
+              <w:rPr>
+                <w:rFonts w:hint="eastAsia"/>
+                <w:sz w:val="24"/>
+              </w:rPr>
+              <w:t>基本逻辑</w:t>
+            </w:r>
+          </w:p>
+        </w:tc>
+      </w:tr>
+      <w:tr>
+        <w:trPr>
+          <w:trHeight w:val="716"/>
+        </w:trPr>
+        <w:tc>
+          <w:tcPr>
+            <w:tcW w:w="4148" w:type="dxa"/>
+            <w:vMerge/>
+          </w:tcPr>
+          <w:p>
+            <w:pPr>
+              <w:spacing w:line="360" w:lineRule="auto"/>
+              <w:jc w:val="center"/>
+              <w:rPr>
+                <w:rFonts w:hint="eastAsia"/>
+                <w:sz w:val="24"/>
+              </w:rPr>
+            </w:pPr>
+          </w:p>
+        </w:tc>
+        <w:tc>
+          <w:tcPr>
+            <w:tcW w:w="4148" w:type="dxa"/>
+          </w:tcPr>
+          <w:p>
+            <w:pPr>
+              <w:spacing w:line="360" w:lineRule="auto"/>
+              <w:jc w:val="left"/>
+              <w:rPr>
+                <w:rFonts w:hint="eastAsia"/>
+                <w:sz w:val="24"/>
+              </w:rPr>
+            </w:pPr>
+            <w:r>
+              <w:rPr>
+                <w:rFonts w:hint="eastAsia"/>
+                <w:sz w:val="24"/>
+              </w:rPr>
+              <w:t>维修客户端和服务端的B</w:t>
+            </w:r>
+            <w:r>
+              <w:rPr>
+                <w:sz w:val="24"/>
+              </w:rPr>
+              <w:t>UG</w:t>
+            </w:r>
+          </w:p>
+        </w:tc>
+      </w:tr>
+      <w:tr>
+        <w:trPr>
+          <w:trHeight w:val="716"/>
+        </w:trPr>
+        <w:tc>
+          <w:tcPr>
+            <w:tcW w:w="4148" w:type="dxa"/>
+            <w:vMerge/>
+          </w:tcPr>
+          <w:p>
+            <w:pPr>
+              <w:spacing w:line="360" w:lineRule="auto"/>
+              <w:jc w:val="center"/>
+              <w:rPr>
+                <w:rFonts w:hint="eastAsia"/>
+                <w:sz w:val="24"/>
+              </w:rPr>
+            </w:pPr>
+          </w:p>
+        </w:tc>
+        <w:tc>
+          <w:tcPr>
+            <w:tcW w:w="4148" w:type="dxa"/>
+          </w:tcPr>
+          <w:p>
+            <w:pPr>
+              <w:spacing w:line="360" w:lineRule="auto"/>
+              <w:jc w:val="left"/>
+              <w:rPr>
+                <w:rFonts w:hint="eastAsia"/>
+                <w:sz w:val="24"/>
+              </w:rPr>
+            </w:pPr>
+            <w:r>
+              <w:rPr>
+                <w:rFonts w:hint="eastAsia"/>
+                <w:sz w:val="24"/>
+              </w:rPr>
+              <w:t>部分思路提供</w:t>
+            </w:r>
+          </w:p>
+        </w:tc>
+      </w:tr>
+    </w:tbl>
     <w:p>
       <w:pPr>
         <w:spacing w:line="360" w:lineRule="auto"/>
         <w:jc w:val="left"/>
         <w:rPr>
-          <w:color w:val="FF0000"/>
-          <w:sz w:val="24"/>
-        </w:rPr>
-      </w:pPr>
-      <w:proofErr w:type="gramStart"/>
-      <w:r>
-        <w:rPr>
           <w:rFonts w:hint="eastAsia"/>
           <w:color w:val="FF0000"/>
           <w:sz w:val="24"/>
         </w:rPr>
-        <w:t>粟生虎</w:t>
-      </w:r>
-      <w:proofErr w:type="gramEnd"/>
-      <w:r>
+      </w:pPr>
+    </w:p>
+    <w:p>
+      <w:pPr>
+        <w:spacing w:line="360" w:lineRule="auto"/>
+        <w:jc w:val="left"/>
         <w:rPr>
           <w:rFonts w:hint="eastAsia"/>
-          <w:color w:val="FF0000"/>
-          <w:sz w:val="24"/>
-        </w:rPr>
-        <w:t>：客户端及服务端开发</w:t>
-      </w:r>
-    </w:p>
-    <w:p>
-      <w:pPr>
-        <w:spacing w:line="360" w:lineRule="auto"/>
-        <w:jc w:val="left"/>
-        <w:rPr>
-          <w:rFonts w:hint="eastAsia"/>
-          <w:color w:val="FF0000"/>
-          <w:sz w:val="24"/>
-        </w:rPr>
-      </w:pPr>
-      <w:proofErr w:type="gramStart"/>
-      <w:r>
-        <w:rPr>
-          <w:rFonts w:hint="eastAsia"/>
-          <w:color w:val="FF0000"/>
-          <w:sz w:val="24"/>
-        </w:rPr>
-        <w:t>向悦帆</w:t>
-      </w:r>
-      <w:proofErr w:type="gramEnd"/>
-      <w:r>
-        <w:rPr>
-          <w:rFonts w:hint="eastAsia"/>
-          <w:color w:val="FF0000"/>
-          <w:sz w:val="24"/>
-        </w:rPr>
-        <w:t>：服务</w:t>
-      </w:r>
-      <w:proofErr w:type="gramStart"/>
-      <w:r>
-        <w:rPr>
-          <w:rFonts w:hint="eastAsia"/>
-          <w:color w:val="FF0000"/>
-          <w:sz w:val="24"/>
-        </w:rPr>
-        <w:t>端开发</w:t>
-      </w:r>
-      <w:proofErr w:type="gramEnd"/>
-      <w:r>
-        <w:rPr>
-          <w:rFonts w:hint="eastAsia"/>
-          <w:color w:val="FF0000"/>
-          <w:sz w:val="24"/>
-        </w:rPr>
-        <w:t>及客户端修缮</w:t>
-      </w:r>
-    </w:p>
-    <w:p>
-      <w:pPr>
-        <w:spacing w:line="360" w:lineRule="auto"/>
-        <w:jc w:val="left"/>
-        <w:rPr>
           <w:color w:val="FF0000"/>
           <w:sz w:val="24"/>
         </w:rPr>
@@ -2988,6 +3572,342 @@
         <w:widowControl/>
         <w:jc w:val="left"/>
         <w:rPr>
+          <w:color w:val="FF0000"/>
+          <w:sz w:val="24"/>
+        </w:rPr>
+      </w:pPr>
+    </w:p>
+    <w:p>
+      <w:pPr>
+        <w:widowControl/>
+        <w:jc w:val="left"/>
+        <w:rPr>
+          <w:color w:val="FF0000"/>
+          <w:sz w:val="24"/>
+        </w:rPr>
+      </w:pPr>
+    </w:p>
+    <w:p>
+      <w:pPr>
+        <w:widowControl/>
+        <w:jc w:val="left"/>
+        <w:rPr>
+          <w:color w:val="FF0000"/>
+          <w:sz w:val="24"/>
+        </w:rPr>
+      </w:pPr>
+      <w:r>
+        <w:rPr>
+          <w:color w:val="FF0000"/>
+          <w:sz w:val="24"/>
+        </w:rPr>
+        <w:br w:type="page"/>
+      </w:r>
+    </w:p>
+    <w:p>
+      <w:pPr>
+        <w:spacing w:line="360" w:lineRule="auto"/>
+        <w:jc w:val="left"/>
+        <w:rPr>
+          <w:color w:val="FF0000"/>
+          <w:sz w:val="24"/>
+        </w:rPr>
+      </w:pPr>
+      <w:r>
+        <w:rPr>
+          <w:rFonts w:hint="eastAsia"/>
+          <w:color w:val="FF0000"/>
+          <w:sz w:val="24"/>
+        </w:rPr>
+        <w:lastRenderedPageBreak/>
+        <w:t>客户端及服务端开发</w:t>
+      </w:r>
+    </w:p>
+    <w:p>
+      <w:pPr>
+        <w:widowControl/>
+        <w:jc w:val="left"/>
+        <w:rPr>
+          <w:color w:val="FF0000"/>
+          <w:sz w:val="24"/>
+        </w:rPr>
+      </w:pPr>
+      <w:r>
+        <w:rPr>
+          <w:rFonts w:hint="eastAsia"/>
+          <w:color w:val="FF0000"/>
+          <w:sz w:val="24"/>
+        </w:rPr>
+        <w:t>完成人员：</w:t>
+      </w:r>
+      <w:proofErr w:type="gramStart"/>
+      <w:r>
+        <w:rPr>
+          <w:rFonts w:hint="eastAsia"/>
+          <w:color w:val="FF0000"/>
+          <w:sz w:val="24"/>
+        </w:rPr>
+        <w:t>粟生虎</w:t>
+      </w:r>
+      <w:proofErr w:type="gramEnd"/>
+      <w:r>
+        <w:rPr>
+          <w:rFonts w:hint="eastAsia"/>
+          <w:color w:val="FF0000"/>
+          <w:sz w:val="24"/>
+        </w:rPr>
+        <w:t>，2</w:t>
+      </w:r>
+      <w:r>
+        <w:rPr>
+          <w:color w:val="FF0000"/>
+          <w:sz w:val="24"/>
+        </w:rPr>
+        <w:t>02113160908</w:t>
+      </w:r>
+    </w:p>
+    <w:p>
+      <w:pPr>
+        <w:widowControl/>
+        <w:jc w:val="left"/>
+        <w:rPr>
+          <w:rFonts w:ascii="黑体" w:eastAsia="黑体" w:hAnsi="黑体"/>
+          <w:color w:val="FF0000"/>
+          <w:sz w:val="28"/>
+          <w:szCs w:val="28"/>
+        </w:rPr>
+      </w:pPr>
+      <w:proofErr w:type="gramStart"/>
+      <w:r>
+        <w:rPr>
+          <w:rFonts w:ascii="黑体" w:eastAsia="黑体" w:hAnsi="黑体" w:hint="eastAsia"/>
+          <w:color w:val="FF0000"/>
+          <w:sz w:val="28"/>
+          <w:szCs w:val="28"/>
+        </w:rPr>
+        <w:t>一</w:t>
+      </w:r>
+      <w:proofErr w:type="gramEnd"/>
+      <w:r>
+        <w:rPr>
+          <w:rFonts w:ascii="黑体" w:eastAsia="黑体" w:hAnsi="黑体"/>
+          <w:color w:val="FF0000"/>
+          <w:sz w:val="28"/>
+          <w:szCs w:val="28"/>
+        </w:rPr>
+        <w:t>：</w:t>
+      </w:r>
+      <w:r>
+        <w:rPr>
+          <w:rFonts w:ascii="黑体" w:eastAsia="黑体" w:hAnsi="黑体" w:hint="eastAsia"/>
+          <w:color w:val="FF0000"/>
+          <w:sz w:val="28"/>
+          <w:szCs w:val="28"/>
+        </w:rPr>
+        <w:t>课程设计</w:t>
+      </w:r>
+      <w:r>
+        <w:rPr>
+          <w:rFonts w:ascii="黑体" w:eastAsia="黑体" w:hAnsi="黑体"/>
+          <w:color w:val="FF0000"/>
+          <w:sz w:val="28"/>
+          <w:szCs w:val="28"/>
+        </w:rPr>
+        <w:t>目的</w:t>
+      </w:r>
+    </w:p>
+    <w:p>
+      <w:pPr>
+        <w:widowControl/>
+        <w:jc w:val="left"/>
+        <w:rPr>
+          <w:rFonts w:ascii="黑体" w:eastAsia="黑体" w:hAnsi="黑体" w:hint="eastAsia"/>
+          <w:color w:val="FF0000"/>
+          <w:sz w:val="28"/>
+          <w:szCs w:val="28"/>
+        </w:rPr>
+      </w:pPr>
+    </w:p>
+    <w:p>
+      <w:pPr>
+        <w:widowControl/>
+        <w:jc w:val="left"/>
+        <w:rPr>
+          <w:rFonts w:ascii="黑体" w:eastAsia="黑体" w:hAnsi="黑体"/>
+          <w:color w:val="FF0000"/>
+          <w:sz w:val="28"/>
+          <w:szCs w:val="28"/>
+        </w:rPr>
+      </w:pPr>
+      <w:r>
+        <w:rPr>
+          <w:rFonts w:ascii="黑体" w:eastAsia="黑体" w:hAnsi="黑体" w:hint="eastAsia"/>
+          <w:color w:val="FF0000"/>
+          <w:sz w:val="28"/>
+          <w:szCs w:val="28"/>
+        </w:rPr>
+        <w:t>二：</w:t>
+      </w:r>
+      <w:r>
+        <w:rPr>
+          <w:rFonts w:ascii="黑体" w:eastAsia="黑体" w:hAnsi="黑体"/>
+          <w:color w:val="FF0000"/>
+          <w:sz w:val="28"/>
+          <w:szCs w:val="28"/>
+        </w:rPr>
+        <w:t>用到所学知识</w:t>
+      </w:r>
+    </w:p>
+    <w:p>
+      <w:pPr>
+        <w:widowControl/>
+        <w:jc w:val="left"/>
+        <w:rPr>
+          <w:rFonts w:ascii="黑体" w:eastAsia="黑体" w:hAnsi="黑体" w:hint="eastAsia"/>
+          <w:color w:val="FF0000"/>
+          <w:sz w:val="28"/>
+          <w:szCs w:val="28"/>
+        </w:rPr>
+      </w:pPr>
+    </w:p>
+    <w:p>
+      <w:pPr>
+        <w:widowControl/>
+        <w:jc w:val="left"/>
+        <w:rPr>
+          <w:rFonts w:ascii="黑体" w:eastAsia="黑体" w:hAnsi="黑体"/>
+          <w:color w:val="FF0000"/>
+          <w:sz w:val="28"/>
+          <w:szCs w:val="28"/>
+        </w:rPr>
+      </w:pPr>
+      <w:r>
+        <w:rPr>
+          <w:rFonts w:ascii="黑体" w:eastAsia="黑体" w:hAnsi="黑体" w:hint="eastAsia"/>
+          <w:color w:val="FF0000"/>
+          <w:sz w:val="28"/>
+          <w:szCs w:val="28"/>
+        </w:rPr>
+        <w:t>三</w:t>
+      </w:r>
+      <w:r>
+        <w:rPr>
+          <w:rFonts w:ascii="黑体" w:eastAsia="黑体" w:hAnsi="黑体"/>
+          <w:color w:val="FF0000"/>
+          <w:sz w:val="28"/>
+          <w:szCs w:val="28"/>
+        </w:rPr>
+        <w:t>：设计思路</w:t>
+      </w:r>
+    </w:p>
+    <w:p>
+      <w:pPr>
+        <w:widowControl/>
+        <w:jc w:val="left"/>
+        <w:rPr>
+          <w:rFonts w:ascii="黑体" w:eastAsia="黑体" w:hAnsi="黑体" w:hint="eastAsia"/>
+          <w:color w:val="FF0000"/>
+          <w:sz w:val="28"/>
+          <w:szCs w:val="28"/>
+        </w:rPr>
+      </w:pPr>
+    </w:p>
+    <w:p>
+      <w:pPr>
+        <w:widowControl/>
+        <w:jc w:val="left"/>
+        <w:rPr>
+          <w:rFonts w:ascii="黑体" w:eastAsia="黑体" w:hAnsi="黑体"/>
+          <w:color w:val="FF0000"/>
+          <w:sz w:val="28"/>
+          <w:szCs w:val="28"/>
+        </w:rPr>
+      </w:pPr>
+      <w:r>
+        <w:rPr>
+          <w:rFonts w:ascii="黑体" w:eastAsia="黑体" w:hAnsi="黑体" w:hint="eastAsia"/>
+          <w:color w:val="FF0000"/>
+          <w:sz w:val="28"/>
+          <w:szCs w:val="28"/>
+        </w:rPr>
+        <w:t>四</w:t>
+      </w:r>
+      <w:r>
+        <w:rPr>
+          <w:rFonts w:ascii="黑体" w:eastAsia="黑体" w:hAnsi="黑体"/>
+          <w:color w:val="FF0000"/>
+          <w:sz w:val="28"/>
+          <w:szCs w:val="28"/>
+        </w:rPr>
+        <w:t>：程序流程图</w:t>
+      </w:r>
+    </w:p>
+    <w:p>
+      <w:pPr>
+        <w:widowControl/>
+        <w:jc w:val="left"/>
+        <w:rPr>
+          <w:rFonts w:ascii="黑体" w:eastAsia="黑体" w:hAnsi="黑体" w:hint="eastAsia"/>
+          <w:color w:val="FF0000"/>
+          <w:sz w:val="28"/>
+          <w:szCs w:val="28"/>
+        </w:rPr>
+      </w:pPr>
+    </w:p>
+    <w:p>
+      <w:pPr>
+        <w:widowControl/>
+        <w:jc w:val="left"/>
+        <w:rPr>
+          <w:rFonts w:ascii="黑体" w:eastAsia="黑体" w:hAnsi="黑体"/>
+          <w:color w:val="FF0000"/>
+          <w:sz w:val="28"/>
+          <w:szCs w:val="28"/>
+        </w:rPr>
+      </w:pPr>
+      <w:r>
+        <w:rPr>
+          <w:rFonts w:ascii="黑体" w:eastAsia="黑体" w:hAnsi="黑体" w:hint="eastAsia"/>
+          <w:color w:val="FF0000"/>
+          <w:sz w:val="28"/>
+          <w:szCs w:val="28"/>
+        </w:rPr>
+        <w:t>五</w:t>
+      </w:r>
+      <w:r>
+        <w:rPr>
+          <w:rFonts w:ascii="黑体" w:eastAsia="黑体" w:hAnsi="黑体"/>
+          <w:color w:val="FF0000"/>
+          <w:sz w:val="28"/>
+          <w:szCs w:val="28"/>
+        </w:rPr>
+        <w:t>：</w:t>
+      </w:r>
+      <w:r>
+        <w:rPr>
+          <w:rFonts w:ascii="黑体" w:eastAsia="黑体" w:hAnsi="黑体" w:hint="eastAsia"/>
+          <w:color w:val="FF0000"/>
+          <w:sz w:val="28"/>
+          <w:szCs w:val="28"/>
+        </w:rPr>
+        <w:t>主要</w:t>
+      </w:r>
+      <w:r>
+        <w:rPr>
+          <w:rFonts w:ascii="黑体" w:eastAsia="黑体" w:hAnsi="黑体"/>
+          <w:color w:val="FF0000"/>
+          <w:sz w:val="28"/>
+          <w:szCs w:val="28"/>
+        </w:rPr>
+        <w:t>程序代码</w:t>
+      </w:r>
+    </w:p>
+    <w:p>
+      <w:pPr>
+        <w:widowControl/>
+        <w:jc w:val="left"/>
+        <w:rPr>
+          <w:rFonts w:hint="eastAsia"/>
           <w:color w:val="FF0000"/>
           <w:sz w:val="24"/>
         </w:rPr>
